--- a/game_reviews/translations/firenhot (Version 1).docx
+++ b/game_reviews/translations/firenhot (Version 1).docx
@@ -8,18 +8,6 @@
       </w:pPr>
       <w:r>
         <w:t>Play Fire'n'Hot for Free - Simple Gameplay and Symbol Design</w:t>
-      </w:r>
-    </w:p>
-    <w:p>
-      <w:r/>
-      <w:r>
-        <w:rPr>
-          <w:b/>
-        </w:rPr>
-        <w:t>Meta description</w:t>
-      </w:r>
-      <w:r>
-        <w:t>: Get ready to play Fire'n'Hot for free! See the simple gameplay and intuitive symbol design of this slot game with our review.</w:t>
       </w:r>
     </w:p>
     <w:p>
@@ -362,9 +350,18 @@
       <w:r/>
       <w:r>
         <w:rPr>
+          <w:b/>
+        </w:rPr>
+        <w:t>Play Fire'n'Hot for Free - Simple Gameplay and Symbol Design</w:t>
+      </w:r>
+    </w:p>
+    <w:p>
+      <w:r/>
+      <w:r>
+        <w:rPr>
           <w:i/>
         </w:rPr>
-        <w:t>Create a feature image that captures the unique theme of Fire'n'Hot by featuring a happy Maya warrior with glasses in a cartoon style. The warrior should be holding a fruit in one hand and a devil's fork in the other, symbolizing the contrast between fire and fruit in the game. The background should be fiery, with flames and devil's forks. The overall tone should be lighthearted and fun, emphasizing the playful nature of the game.</w:t>
+        <w:t>Get ready to play Fire'n'Hot for free! See the simple gameplay and intuitive symbol design of this slot game with our review.</w:t>
       </w:r>
     </w:p>
     <w:sectPr>
